--- a/index.docx
+++ b/index.docx
@@ -23,7 +23,7 @@
         <w:pStyle w:val="Date"/>
       </w:pPr>
       <w:r>
-        <w:t xml:space="preserve">2026-01-30</w:t>
+        <w:t xml:space="preserve">2026-02-01</w:t>
       </w:r>
     </w:p>
     <w:p>
@@ -185,31 +185,7 @@
         <w:t xml:space="preserve">8,9</w:t>
       </w:r>
       <w:r>
-        <w:t xml:space="preserve">, but precise and robust coordination of circadian rhythmicity is the product of a network of tissue and organ clocks, including a</w:t>
-      </w:r>
-      <w:r>
-        <w:t xml:space="preserve"> </w:t>
-      </w:r>
-      <w:r>
-        <w:t xml:space="preserve">‘master’</w:t>
-      </w:r>
-      <w:r>
-        <w:t xml:space="preserve"> </w:t>
-      </w:r>
-      <w:r>
-        <w:t xml:space="preserve">clock – primarily influenced by light - situated in the suprachiasmatic nucleus (SCN) of the hypothalamus brain region that dictates the overall pace for synchronising</w:t>
-      </w:r>
-      <w:r>
-        <w:t xml:space="preserve"> </w:t>
-      </w:r>
-      <w:r>
-        <w:t xml:space="preserve">‘slave’</w:t>
-      </w:r>
-      <w:r>
-        <w:t xml:space="preserve"> </w:t>
-      </w:r>
-      <w:r>
-        <w:t xml:space="preserve">clocks located in virtually all tissues and organs of the body</w:t>
+        <w:t xml:space="preserve">, but precise and robust coordination of circadian rhythmicity is the product of a network of tissue and organ clocks, including a central clock – primarily influenced by light - situated in the suprachiasmatic nucleus (SCN) of the hypothalamus brain region that dictates the overall pace for synchronising peripheral clocks located in virtually all tissues and organs of the body</w:t>
       </w:r>
       <w:r>
         <w:rPr>
@@ -281,7 +257,7 @@
         <w:t xml:space="preserve"> </w:t>
       </w:r>
       <w:r>
-        <w:t xml:space="preserve">- the discrepancy between work and free days, between social and biological time. Daylight saving is another example of temporary desynchronisation in which misalignment occurs between endogenous circadian phase and shifted clock time. While the SCN master pacemaker itself adjusts to changes in the environment relatively quickly, the slave clocks can take longer to adjust</w:t>
+        <w:t xml:space="preserve">- the discrepancy between work and free days, between social and biological time. Daylight saving is another example of temporary desynchronisation in which misalignment occurs between endogenous circadian phase and shifted clock time. While the SCN central pacemaker itself adjusts to changes in the environment relatively quickly, the peripheral clocks can take longer to adjust</w:t>
       </w:r>
       <w:r>
         <w:rPr>
@@ -1268,7 +1244,7 @@
         <w:rPr>
           <w:vertAlign w:val="superscript"/>
         </w:rPr>
-        <w:t xml:space="preserve">75</w:t>
+        <w:t xml:space="preserve">73</w:t>
       </w:r>
       <w:r>
         <w:t xml:space="preserve">.</w:t>
@@ -1596,19 +1572,7 @@
         <w:pStyle w:val="FirstParagraph"/>
       </w:pPr>
       <w:r>
-        <w:t xml:space="preserve">Populations therefore feature a rich mixture of chronotypes, young/old clocks with natural variation in our genetically predetermined lark and owl propensities interacting with, and ultimately being shaped by, their surroundings; for example, rural/urban settings and summer/winter light environments. Generally, less is known about how</w:t>
-      </w:r>
-      <w:r>
-        <w:t xml:space="preserve"> </w:t>
-      </w:r>
-      <w:r>
-        <w:t xml:space="preserve">‘slave’</w:t>
-      </w:r>
-      <w:r>
-        <w:t xml:space="preserve"> </w:t>
-      </w:r>
-      <w:r>
-        <w:t xml:space="preserve">clocks, in peripheral organs (brain, heart, liver, gut, pancreas, adipose tissue, adrenal glands, lungs, and skeletal muscle</w:t>
+        <w:t xml:space="preserve">Populations therefore feature a rich mixture of chronotypes, young/old clocks with natural variation in our genetically predetermined lark and owl propensities interacting with, and ultimately being shaped by, their surroundings; for example, rural/urban settings and summer/winter light environments. Generally, less is known about how secondary oscillators, in peripheral organs (brain, heart, liver, gut, pancreas, adipose tissue, adrenal glands, lungs, and skeletal muscle</w:t>
       </w:r>
       <w:r>
         <w:rPr>
@@ -1617,19 +1581,7 @@
         <w:t xml:space="preserve">12</w:t>
       </w:r>
       <w:r>
-        <w:t xml:space="preserve">) entrain with the SCN</w:t>
-      </w:r>
-      <w:r>
-        <w:t xml:space="preserve"> </w:t>
-      </w:r>
-      <w:r>
-        <w:t xml:space="preserve">‘master’</w:t>
-      </w:r>
-      <w:r>
-        <w:t xml:space="preserve"> </w:t>
-      </w:r>
-      <w:r>
-        <w:t xml:space="preserve">clock and how potential misalignment mechanistically contributes to human health. Roenneberg &amp; Merrow</w:t>
+        <w:t xml:space="preserve">) entrain with the SCN central pacemaker and how potential misalignment mechanistically contributes to human health. Roenneberg &amp; Merrow</w:t>
       </w:r>
       <w:r>
         <w:rPr>
@@ -1650,7 +1602,7 @@
         <w:t xml:space="preserve">‘phase maps’</w:t>
       </w:r>
       <w:r>
-        <w:t xml:space="preserve">, describing the entrainment between the master and slave clocks; reflecting the idea that we entrain differently at different times of our lives, at different times of the year and amongst each other, and whether we live in cities or in the country</w:t>
+        <w:t xml:space="preserve">, describing the entrainment between the central and peripheral clocks; reflecting the idea that we entrain differently at different times of our lives, at different times of the year and amongst each other, and whether we live in cities or in the country</w:t>
       </w:r>
       <w:r>
         <w:rPr>
@@ -2008,7 +1960,25 @@
         <w:t xml:space="preserve">103</w:t>
       </w:r>
       <w:r>
-        <w:t xml:space="preserve">. Like that for the risk of COVID-19 breakthrough infection, varicella infection risk, after adjusting for ethnicity, sex, immunodeficiency, and obesity, followed a sinusoidal pattern consistent with a diurnal rhythm in vaccine effectiveness.</w:t>
+        <w:t xml:space="preserve">. Like that for the risk of COVID-19 breakthrough infection, varicella infection risk, after adjusting for ethnicity, sex, immunodeficiency, and obesity, followed a sinusoidal pattern consistent with a diurnal rhythm in vaccine effectiveness. Exploratory post-hoc analysis of a clinical trial (DANFLU-1</w:t>
+      </w:r>
+      <w:r>
+        <w:rPr>
+          <w:vertAlign w:val="superscript"/>
+        </w:rPr>
+        <w:t xml:space="preserve">104</w:t>
+      </w:r>
+      <w:r>
+        <w:t xml:space="preserve">) of the relative effectiveness of high dose versus standard dose quadrivalent influenza vaccines established that earlier TODV was associated with fewer respiratory hospitalisations</w:t>
+      </w:r>
+      <w:r>
+        <w:rPr>
+          <w:vertAlign w:val="superscript"/>
+        </w:rPr>
+        <w:t xml:space="preserve">105</w:t>
+      </w:r>
+      <w:r>
+        <w:t xml:space="preserve">, although the authors noted that this association was likely limited by relatively few outcomes in subjects vaccinated later in the day.</w:t>
       </w:r>
     </w:p>
     <w:p>
@@ -2022,7 +1992,7 @@
         <w:rPr>
           <w:vertAlign w:val="superscript"/>
         </w:rPr>
-        <w:t xml:space="preserve">2,104</w:t>
+        <w:t xml:space="preserve">2,106</w:t>
       </w:r>
       <w:r>
         <w:t xml:space="preserve"> </w:t>
@@ -2066,7 +2036,7 @@
         <w:rPr>
           <w:vertAlign w:val="superscript"/>
         </w:rPr>
-        <w:t xml:space="preserve">104</w:t>
+        <w:t xml:space="preserve">106</w:t>
       </w:r>
       <w:r>
         <w:t xml:space="preserve"> </w:t>
@@ -2140,7 +2110,7 @@
         <w:rPr>
           <w:vertAlign w:val="superscript"/>
         </w:rPr>
-        <w:t xml:space="preserve">100,102,105</w:t>
+        <w:t xml:space="preserve">100,102,107</w:t>
       </w:r>
       <w:r>
         <w:t xml:space="preserve">. For example, Hazan</w:t>
@@ -2189,7 +2159,7 @@
         <w:rPr>
           <w:vertAlign w:val="superscript"/>
         </w:rPr>
-        <w:t xml:space="preserve">104</w:t>
+        <w:t xml:space="preserve">106</w:t>
       </w:r>
       <w:r>
         <w:t xml:space="preserve"> </w:t>
@@ -2201,7 +2171,7 @@
         <w:rPr>
           <w:vertAlign w:val="superscript"/>
         </w:rPr>
-        <w:t xml:space="preserve">84,85,106–108</w:t>
+        <w:t xml:space="preserve">84,85,108–110</w:t>
       </w:r>
       <w:r>
         <w:t xml:space="preserve"> </w:t>
@@ -2213,7 +2183,7 @@
         <w:rPr>
           <w:vertAlign w:val="superscript"/>
         </w:rPr>
-        <w:t xml:space="preserve">100,101,105,109–114</w:t>
+        <w:t xml:space="preserve">100,101,107,111–116</w:t>
       </w:r>
       <w:r>
         <w:t xml:space="preserve">. Eleven out of the 17 studies reported statistically significant effects of vaccination timing, with ten reporting stronger antibody responses following morning vaccination, while one study favoured vaccination later in the day. The strongest evidence for diurnal variation was found for influenza vaccines in older adults; sub-group analysis for age stratification in the included studies consistently showed stronger antibody responses for 60-year-olds or older for morning vs afternoon vaccination. Pooled results from two randomised controlled trials</w:t>
@@ -2222,7 +2192,7 @@
         <w:rPr>
           <w:vertAlign w:val="superscript"/>
         </w:rPr>
-        <w:t xml:space="preserve">84,106</w:t>
+        <w:t xml:space="preserve">84,108</w:t>
       </w:r>
       <w:r>
         <w:t xml:space="preserve"> </w:t>
@@ -2244,7 +2214,7 @@
         <w:rPr>
           <w:vertAlign w:val="superscript"/>
         </w:rPr>
-        <w:t xml:space="preserve">104</w:t>
+        <w:t xml:space="preserve">106</w:t>
       </w:r>
       <w:r>
         <w:t xml:space="preserve"> </w:t>
@@ -2313,7 +2283,7 @@
         <w:rPr>
           <w:vertAlign w:val="superscript"/>
         </w:rPr>
-        <w:t xml:space="preserve">2,104</w:t>
+        <w:t xml:space="preserve">2,106</w:t>
       </w:r>
       <w:r>
         <w:t xml:space="preserve"> </w:t>
@@ -2371,7 +2341,7 @@
         <w:rPr>
           <w:vertAlign w:val="superscript"/>
         </w:rPr>
-        <w:t xml:space="preserve">104</w:t>
+        <w:t xml:space="preserve">106</w:t>
       </w:r>
       <w:r>
         <w:t xml:space="preserve"> </w:t>
@@ -2435,7 +2405,7 @@
         <w:rPr>
           <w:vertAlign w:val="superscript"/>
         </w:rPr>
-        <w:t xml:space="preserve">115</w:t>
+        <w:t xml:space="preserve">117</w:t>
       </w:r>
       <w:r>
         <w:t xml:space="preserve"> </w:t>
@@ -2477,7 +2447,7 @@
         <w:rPr>
           <w:vertAlign w:val="superscript"/>
         </w:rPr>
-        <w:t xml:space="preserve">116</w:t>
+        <w:t xml:space="preserve">118</w:t>
       </w:r>
       <w:r>
         <w:t xml:space="preserve">, and may therefore be a useful strategy for fostering confidence in time-of-day vaccinations.</w:t>
@@ -2494,7 +2464,7 @@
         <w:rPr>
           <w:vertAlign w:val="superscript"/>
         </w:rPr>
-        <w:t xml:space="preserve">104</w:t>
+        <w:t xml:space="preserve">106</w:t>
       </w:r>
       <w:r>
         <w:t xml:space="preserve">. It has been speculated that immunosenescence - the gradual age-related decline in both innate and adaptive immune function - may play a role</w:t>
@@ -2503,7 +2473,7 @@
         <w:rPr>
           <w:vertAlign w:val="superscript"/>
         </w:rPr>
-        <w:t xml:space="preserve">106,117</w:t>
+        <w:t xml:space="preserve">108,119</w:t>
       </w:r>
       <w:r>
         <w:t xml:space="preserve">. Similarly, immunosuppressed individuals might benefit from TODV-mediated boosted vaccine effectiveness</w:t>
@@ -2512,7 +2482,7 @@
         <w:rPr>
           <w:vertAlign w:val="superscript"/>
         </w:rPr>
-        <w:t xml:space="preserve">113,114</w:t>
+        <w:t xml:space="preserve">115,116</w:t>
       </w:r>
       <w:r>
         <w:t xml:space="preserve">, suggesting that TODV may find a role in targeted age group and co-morbidity cohorts. The potential of infant chronovaccination is largely an unexplored area, with most studies focussed on adult COVID-19 and influenza programmes. A recent study, however, examined diurnal patterns of varicella vaccine effectiveness in children - finding that immunisation during the late morning to early afternoon led to fewer breakthrough infections compared with those vaccinated in the evening</w:t>
@@ -2564,7 +2534,7 @@
         <w:rPr>
           <w:vertAlign w:val="superscript"/>
         </w:rPr>
-        <w:t xml:space="preserve">118</w:t>
+        <w:t xml:space="preserve">120</w:t>
       </w:r>
       <w:r>
         <w:t xml:space="preserve"> </w:t>
@@ -2617,7 +2587,7 @@
         <w:rPr>
           <w:vertAlign w:val="superscript"/>
         </w:rPr>
-        <w:t xml:space="preserve">119</w:t>
+        <w:t xml:space="preserve">121</w:t>
       </w:r>
       <w:r>
         <w:t xml:space="preserve">. Both external time of vaccination and internal (biological) time recording are therefore important factors, with internal time recording representing a particular technical challenge</w:t>
@@ -2677,7 +2647,7 @@
         <w:rPr>
           <w:vertAlign w:val="superscript"/>
         </w:rPr>
-        <w:t xml:space="preserve">104</w:t>
+        <w:t xml:space="preserve">106</w:t>
       </w:r>
       <w:r>
         <w:t xml:space="preserve"> </w:t>
@@ -2699,7 +2669,37 @@
         <w:t xml:space="preserve"> </w:t>
       </w:r>
       <w:r>
-        <w:t xml:space="preserve">afternoon) variable we currently consider.</w:t>
+        <w:t xml:space="preserve">afternoon) variable we currently consider. In this regard it will be particularly interesting to learn the outcome of the</w:t>
+      </w:r>
+      <w:r>
+        <w:t xml:space="preserve"> </w:t>
+      </w:r>
+      <w:r>
+        <w:t xml:space="preserve">‘Chrono-Vax’</w:t>
+      </w:r>
+      <w:r>
+        <w:t xml:space="preserve"> </w:t>
+      </w:r>
+      <w:r>
+        <w:t xml:space="preserve">clinical trial that aims to determine the effect of influenza vaccination timing on antibody and T-cell responses across a continuous time window from early morning to late afternoon for participants aged between 60 and 85 years old</w:t>
+      </w:r>
+      <w:r>
+        <w:rPr>
+          <w:vertAlign w:val="superscript"/>
+        </w:rPr>
+        <w:t xml:space="preserve">122</w:t>
+      </w:r>
+      <w:r>
+        <w:t xml:space="preserve">. Importantly, participants will be asked to provide data on their history of shift work, comorbidities, (sleep) medication use, lifestyle characteristics, as well as insights into their chronotype</w:t>
+      </w:r>
+      <w:r>
+        <w:rPr>
+          <w:vertAlign w:val="superscript"/>
+        </w:rPr>
+        <w:t xml:space="preserve">122</w:t>
+      </w:r>
+      <w:r>
+        <w:t xml:space="preserve">.</w:t>
       </w:r>
     </w:p>
     <w:bookmarkEnd w:id="47"/>
@@ -2717,7 +2717,7 @@
         <w:pStyle w:val="FirstParagraph"/>
       </w:pPr>
       <w:r>
-        <w:t xml:space="preserve">Chronovaccination studies have been demonstrably hampered by the panoply of confounding factors inherent to population structures and our modern lifestyles. Understanding endogenous human biological time-keeping in the context of their exogenous settings is likely key to disentangling the relative influences of covariates. Nonetheless, TODV as a chronotherapy shows promise for older age and immunosuppressed groups, and while the effect size may prove to be modest, their practical significance could be viewed as a marginal gain in vaccine effectiveness, in the same way that knowledge of clockwork is harnessed as a competitive advantage in numerous other areas of society. Key hurdles in the adoption of chronovaccination are whether society buys into the idea and whether health agencies conclude that the fragility of vaccine uptake might ultimately be further jeopardised by changes to well established vaccination programmes.</w:t>
+        <w:t xml:space="preserve">Chronovaccination studies have been demonstrably hampered by the panoply of confounding factors inherent to population structures and our modern lifestyles. Understanding endogenous human biological time-keeping in the context of their exogenous settings is likely key to disentangling the relative influences of covariates. Nonetheless, TODV as a chronotherapy shows promise for older age and immunosuppressed groups, and while the effect size may prove to be modest, their practical significance could be viewed as a marginal gain in vaccine effectiveness, in the same way that knowledge of clockwork is harnessed as a competitive advantage in numerous other areas of society. Key hurdles in the adoption of chronovaccination are whether society buys into the idea and whether health agencies conclude that the fragility of vaccine uptake might ultimately be further jeopardised by changes to well established vaccination programmes. While the timing of vaccinations may not be at the forefront of our minds during interpandemic peace times, continued research on the potential benefits of chronovaccination should be an important strand of our approach to preparing for future pandemics.</w:t>
       </w:r>
     </w:p>
     <w:bookmarkEnd w:id="48"/>
@@ -2739,7 +2739,7 @@
       </w:r>
     </w:p>
     <w:bookmarkEnd w:id="49"/>
-    <w:bookmarkStart w:id="289" w:name="references"/>
+    <w:bookmarkStart w:id="295" w:name="references"/>
     <w:p>
       <w:pPr>
         <w:pStyle w:val="Heading2"/>
@@ -2748,7 +2748,7 @@
         <w:t xml:space="preserve">10 References</w:t>
       </w:r>
     </w:p>
-    <w:bookmarkStart w:id="288" w:name="refs"/>
+    <w:bookmarkStart w:id="294" w:name="refs"/>
     <w:bookmarkStart w:id="51" w:name="ref-RN929"/>
     <w:p>
       <w:pPr>
@@ -8874,7 +8874,7 @@
       </w:r>
     </w:p>
     <w:bookmarkEnd w:id="255"/>
-    <w:bookmarkStart w:id="257" w:name="ref-RN1035"/>
+    <w:bookmarkStart w:id="257" w:name="ref-RN959"/>
     <w:p>
       <w:pPr>
         <w:pStyle w:val="Bibliography"/>
@@ -8889,12 +8889,144 @@
         <w:t xml:space="preserve">	</w:t>
       </w:r>
       <w:r>
+        <w:t xml:space="preserve">Johansen, N. D.</w:t>
+      </w:r>
+      <w:r>
+        <w:t xml:space="preserve"> </w:t>
+      </w:r>
+      <w:r>
+        <w:rPr>
+          <w:i/>
+          <w:iCs/>
+        </w:rPr>
+        <w:t xml:space="preserve">et al.</w:t>
+      </w:r>
+      <w:r>
+        <w:t xml:space="preserve"> </w:t>
+      </w:r>
+      <w:hyperlink r:id="rId256">
+        <w:r>
+          <w:rPr>
+            <w:rStyle w:val="Hyperlink"/>
+          </w:rPr>
+          <w:t xml:space="preserve">A pragmatic randomized feasibility trial of influenza vaccines</w:t>
+        </w:r>
+      </w:hyperlink>
+      <w:r>
+        <w:t xml:space="preserve">.</w:t>
+      </w:r>
+      <w:r>
+        <w:t xml:space="preserve"> </w:t>
+      </w:r>
+      <w:r>
+        <w:rPr>
+          <w:i/>
+          <w:iCs/>
+        </w:rPr>
+        <w:t xml:space="preserve">NEJM Evid</w:t>
+      </w:r>
+      <w:r>
+        <w:t xml:space="preserve"> </w:t>
+      </w:r>
+      <w:r>
+        <w:rPr>
+          <w:b/>
+          <w:bCs/>
+        </w:rPr>
+        <w:t xml:space="preserve">2</w:t>
+      </w:r>
+      <w:r>
+        <w:t xml:space="preserve">, EVIDoa2200206 (2023).</w:t>
+      </w:r>
+    </w:p>
+    <w:bookmarkEnd w:id="257"/>
+    <w:bookmarkStart w:id="259" w:name="ref-RN960"/>
+    <w:p>
+      <w:pPr>
+        <w:pStyle w:val="Bibliography"/>
+      </w:pPr>
+      <w:r>
+        <w:t xml:space="preserve">105.</w:t>
+      </w:r>
+      <w:r>
+        <w:t xml:space="preserve"> </w:t>
+      </w:r>
+      <w:r>
+        <w:t xml:space="preserve">	</w:t>
+      </w:r>
+      <w:r>
+        <w:t xml:space="preserve">Christensen, J.</w:t>
+      </w:r>
+      <w:r>
+        <w:t xml:space="preserve"> </w:t>
+      </w:r>
+      <w:r>
+        <w:rPr>
+          <w:i/>
+          <w:iCs/>
+        </w:rPr>
+        <w:t xml:space="preserve">et al.</w:t>
+      </w:r>
+      <w:r>
+        <w:t xml:space="preserve"> </w:t>
+      </w:r>
+      <w:hyperlink r:id="rId258">
+        <w:r>
+          <w:rPr>
+            <w:rStyle w:val="Hyperlink"/>
+          </w:rPr>
+          <w:t xml:space="preserve">Time of day for vaccination, outcomes, and relative effectiveness of high-dose vs. Standard-dose quadrivalent influenza vaccine: A post hoc analysis of the DANFLU-1 randomized clinical trial</w:t>
+        </w:r>
+      </w:hyperlink>
+      <w:r>
+        <w:t xml:space="preserve">.</w:t>
+      </w:r>
+      <w:r>
+        <w:t xml:space="preserve"> </w:t>
+      </w:r>
+      <w:r>
+        <w:rPr>
+          <w:i/>
+          <w:iCs/>
+        </w:rPr>
+        <w:t xml:space="preserve">J Infect</w:t>
+      </w:r>
+      <w:r>
+        <w:t xml:space="preserve"> </w:t>
+      </w:r>
+      <w:r>
+        <w:rPr>
+          <w:b/>
+          <w:bCs/>
+        </w:rPr>
+        <w:t xml:space="preserve">89</w:t>
+      </w:r>
+      <w:r>
+        <w:t xml:space="preserve">, 106276 (2024).</w:t>
+      </w:r>
+    </w:p>
+    <w:bookmarkEnd w:id="259"/>
+    <w:bookmarkStart w:id="261" w:name="ref-RN1035"/>
+    <w:p>
+      <w:pPr>
+        <w:pStyle w:val="Bibliography"/>
+      </w:pPr>
+      <w:r>
+        <w:t xml:space="preserve">106.</w:t>
+      </w:r>
+      <w:r>
+        <w:t xml:space="preserve"> </w:t>
+      </w:r>
+      <w:r>
+        <w:t xml:space="preserve">	</w:t>
+      </w:r>
+      <w:r>
         <w:t xml:space="preserve">Vink, K., Kusters, J. &amp; Wallinga, J.</w:t>
       </w:r>
       <w:r>
         <w:t xml:space="preserve"> </w:t>
       </w:r>
-      <w:hyperlink r:id="rId256">
+      <w:hyperlink r:id="rId260">
         <w:r>
           <w:rPr>
             <w:rStyle w:val="Hyperlink"/>
@@ -8929,14 +9061,14 @@
         <w:t xml:space="preserve">, 1516523 (2025).</w:t>
       </w:r>
     </w:p>
-    <w:bookmarkEnd w:id="257"/>
-    <w:bookmarkStart w:id="259" w:name="ref-RN1032"/>
-    <w:p>
-      <w:pPr>
-        <w:pStyle w:val="Bibliography"/>
-      </w:pPr>
-      <w:r>
-        <w:t xml:space="preserve">105.</w:t>
+    <w:bookmarkEnd w:id="261"/>
+    <w:bookmarkStart w:id="263" w:name="ref-RN1032"/>
+    <w:p>
+      <w:pPr>
+        <w:pStyle w:val="Bibliography"/>
+      </w:pPr>
+      <w:r>
+        <w:t xml:space="preserve">107.</w:t>
       </w:r>
       <w:r>
         <w:t xml:space="preserve"> </w:t>
@@ -8960,7 +9092,7 @@
       <w:r>
         <w:t xml:space="preserve"> </w:t>
       </w:r>
-      <w:hyperlink r:id="rId258">
+      <w:hyperlink r:id="rId262">
         <w:r>
           <w:rPr>
             <w:rStyle w:val="Hyperlink"/>
@@ -8995,14 +9127,14 @@
         <w:t xml:space="preserve">, 98–108 (2023).</w:t>
       </w:r>
     </w:p>
-    <w:bookmarkEnd w:id="259"/>
-    <w:bookmarkStart w:id="261" w:name="ref-RN1036"/>
-    <w:p>
-      <w:pPr>
-        <w:pStyle w:val="Bibliography"/>
-      </w:pPr>
-      <w:r>
-        <w:t xml:space="preserve">106.</w:t>
+    <w:bookmarkEnd w:id="263"/>
+    <w:bookmarkStart w:id="265" w:name="ref-RN1036"/>
+    <w:p>
+      <w:pPr>
+        <w:pStyle w:val="Bibliography"/>
+      </w:pPr>
+      <w:r>
+        <w:t xml:space="preserve">108.</w:t>
       </w:r>
       <w:r>
         <w:t xml:space="preserve"> </w:t>
@@ -9026,7 +9158,7 @@
       <w:r>
         <w:t xml:space="preserve"> </w:t>
       </w:r>
-      <w:hyperlink r:id="rId260">
+      <w:hyperlink r:id="rId264">
         <w:r>
           <w:rPr>
             <w:rStyle w:val="Hyperlink"/>
@@ -9061,14 +9193,14 @@
         <w:t xml:space="preserve">, 46 (2022).</w:t>
       </w:r>
     </w:p>
-    <w:bookmarkEnd w:id="261"/>
-    <w:bookmarkStart w:id="263" w:name="ref-RN1037"/>
-    <w:p>
-      <w:pPr>
-        <w:pStyle w:val="Bibliography"/>
-      </w:pPr>
-      <w:r>
-        <w:t xml:space="preserve">107.</w:t>
+    <w:bookmarkEnd w:id="265"/>
+    <w:bookmarkStart w:id="267" w:name="ref-RN1037"/>
+    <w:p>
+      <w:pPr>
+        <w:pStyle w:val="Bibliography"/>
+      </w:pPr>
+      <w:r>
+        <w:t xml:space="preserve">109.</w:t>
       </w:r>
       <w:r>
         <w:t xml:space="preserve"> </w:t>
@@ -9082,7 +9214,7 @@
       <w:r>
         <w:t xml:space="preserve"> </w:t>
       </w:r>
-      <w:hyperlink r:id="rId262">
+      <w:hyperlink r:id="rId266">
         <w:r>
           <w:rPr>
             <w:rStyle w:val="Hyperlink"/>
@@ -9117,14 +9249,14 @@
         <w:t xml:space="preserve">, 28–36 (1995).</w:t>
       </w:r>
     </w:p>
-    <w:bookmarkEnd w:id="263"/>
-    <w:bookmarkStart w:id="265" w:name="ref-RN1038"/>
-    <w:p>
-      <w:pPr>
-        <w:pStyle w:val="Bibliography"/>
-      </w:pPr>
-      <w:r>
-        <w:t xml:space="preserve">108.</w:t>
+    <w:bookmarkEnd w:id="267"/>
+    <w:bookmarkStart w:id="269" w:name="ref-RN1038"/>
+    <w:p>
+      <w:pPr>
+        <w:pStyle w:val="Bibliography"/>
+      </w:pPr>
+      <w:r>
+        <w:t xml:space="preserve">110.</w:t>
       </w:r>
       <w:r>
         <w:t xml:space="preserve"> </w:t>
@@ -9148,7 +9280,7 @@
       <w:r>
         <w:t xml:space="preserve"> </w:t>
       </w:r>
-      <w:hyperlink r:id="rId264">
+      <w:hyperlink r:id="rId268">
         <w:r>
           <w:rPr>
             <w:rStyle w:val="Hyperlink"/>
@@ -9183,14 +9315,14 @@
         <w:t xml:space="preserve">, 3700–3708 (2017).</w:t>
       </w:r>
     </w:p>
-    <w:bookmarkEnd w:id="265"/>
-    <w:bookmarkStart w:id="267" w:name="ref-RN1039"/>
-    <w:p>
-      <w:pPr>
-        <w:pStyle w:val="Bibliography"/>
-      </w:pPr>
-      <w:r>
-        <w:t xml:space="preserve">109.</w:t>
+    <w:bookmarkEnd w:id="269"/>
+    <w:bookmarkStart w:id="271" w:name="ref-RN1039"/>
+    <w:p>
+      <w:pPr>
+        <w:pStyle w:val="Bibliography"/>
+      </w:pPr>
+      <w:r>
+        <w:t xml:space="preserve">111.</w:t>
       </w:r>
       <w:r>
         <w:t xml:space="preserve"> </w:t>
@@ -9214,7 +9346,7 @@
       <w:r>
         <w:t xml:space="preserve"> </w:t>
       </w:r>
-      <w:hyperlink r:id="rId266">
+      <w:hyperlink r:id="rId270">
         <w:r>
           <w:rPr>
             <w:rStyle w:val="Hyperlink"/>
@@ -9249,14 +9381,14 @@
         <w:t xml:space="preserve">, e2300028 (2023).</w:t>
       </w:r>
     </w:p>
-    <w:bookmarkEnd w:id="267"/>
-    <w:bookmarkStart w:id="269" w:name="ref-RN1040"/>
-    <w:p>
-      <w:pPr>
-        <w:pStyle w:val="Bibliography"/>
-      </w:pPr>
-      <w:r>
-        <w:t xml:space="preserve">110.</w:t>
+    <w:bookmarkEnd w:id="271"/>
+    <w:bookmarkStart w:id="273" w:name="ref-RN1040"/>
+    <w:p>
+      <w:pPr>
+        <w:pStyle w:val="Bibliography"/>
+      </w:pPr>
+      <w:r>
+        <w:t xml:space="preserve">112.</w:t>
       </w:r>
       <w:r>
         <w:t xml:space="preserve"> </w:t>
@@ -9280,7 +9412,7 @@
       <w:r>
         <w:t xml:space="preserve"> </w:t>
       </w:r>
-      <w:hyperlink r:id="rId268">
+      <w:hyperlink r:id="rId272">
         <w:r>
           <w:rPr>
             <w:rStyle w:val="Hyperlink"/>
@@ -9315,14 +9447,14 @@
         <w:t xml:space="preserve">, (2022).</w:t>
       </w:r>
     </w:p>
-    <w:bookmarkEnd w:id="269"/>
-    <w:bookmarkStart w:id="271" w:name="ref-RN1041"/>
-    <w:p>
-      <w:pPr>
-        <w:pStyle w:val="Bibliography"/>
-      </w:pPr>
-      <w:r>
-        <w:t xml:space="preserve">111.</w:t>
+    <w:bookmarkEnd w:id="273"/>
+    <w:bookmarkStart w:id="275" w:name="ref-RN1041"/>
+    <w:p>
+      <w:pPr>
+        <w:pStyle w:val="Bibliography"/>
+      </w:pPr>
+      <w:r>
+        <w:t xml:space="preserve">113.</w:t>
       </w:r>
       <w:r>
         <w:t xml:space="preserve"> </w:t>
@@ -9336,7 +9468,7 @@
       <w:r>
         <w:t xml:space="preserve"> </w:t>
       </w:r>
-      <w:hyperlink r:id="rId270">
+      <w:hyperlink r:id="rId274">
         <w:r>
           <w:rPr>
             <w:rStyle w:val="Hyperlink"/>
@@ -9371,14 +9503,14 @@
         <w:t xml:space="preserve">, 700–706 (2022).</w:t>
       </w:r>
     </w:p>
-    <w:bookmarkEnd w:id="271"/>
-    <w:bookmarkStart w:id="273" w:name="ref-RN1042"/>
-    <w:p>
-      <w:pPr>
-        <w:pStyle w:val="Bibliography"/>
-      </w:pPr>
-      <w:r>
-        <w:t xml:space="preserve">112.</w:t>
+    <w:bookmarkEnd w:id="275"/>
+    <w:bookmarkStart w:id="277" w:name="ref-RN1042"/>
+    <w:p>
+      <w:pPr>
+        <w:pStyle w:val="Bibliography"/>
+      </w:pPr>
+      <w:r>
+        <w:t xml:space="preserve">114.</w:t>
       </w:r>
       <w:r>
         <w:t xml:space="preserve"> </w:t>
@@ -9392,7 +9524,7 @@
       <w:r>
         <w:t xml:space="preserve"> </w:t>
       </w:r>
-      <w:hyperlink r:id="rId272">
+      <w:hyperlink r:id="rId276">
         <w:r>
           <w:rPr>
             <w:rStyle w:val="Hyperlink"/>
@@ -9427,14 +9559,14 @@
         <w:t xml:space="preserve">, 309–310 (2024).</w:t>
       </w:r>
     </w:p>
-    <w:bookmarkEnd w:id="273"/>
-    <w:bookmarkStart w:id="275" w:name="ref-RN1043"/>
-    <w:p>
-      <w:pPr>
-        <w:pStyle w:val="Bibliography"/>
-      </w:pPr>
-      <w:r>
-        <w:t xml:space="preserve">113.</w:t>
+    <w:bookmarkEnd w:id="277"/>
+    <w:bookmarkStart w:id="279" w:name="ref-RN1043"/>
+    <w:p>
+      <w:pPr>
+        <w:pStyle w:val="Bibliography"/>
+      </w:pPr>
+      <w:r>
+        <w:t xml:space="preserve">115.</w:t>
       </w:r>
       <w:r>
         <w:t xml:space="preserve"> </w:t>
@@ -9448,7 +9580,7 @@
       <w:r>
         <w:t xml:space="preserve"> </w:t>
       </w:r>
-      <w:hyperlink r:id="rId274">
+      <w:hyperlink r:id="rId278">
         <w:r>
           <w:rPr>
             <w:rStyle w:val="Hyperlink"/>
@@ -9483,14 +9615,14 @@
         <w:t xml:space="preserve">, 1077–1079 (2023).</w:t>
       </w:r>
     </w:p>
-    <w:bookmarkEnd w:id="275"/>
-    <w:bookmarkStart w:id="277" w:name="ref-RN1044"/>
-    <w:p>
-      <w:pPr>
-        <w:pStyle w:val="Bibliography"/>
-      </w:pPr>
-      <w:r>
-        <w:t xml:space="preserve">114.</w:t>
+    <w:bookmarkEnd w:id="279"/>
+    <w:bookmarkStart w:id="281" w:name="ref-RN1044"/>
+    <w:p>
+      <w:pPr>
+        <w:pStyle w:val="Bibliography"/>
+      </w:pPr>
+      <w:r>
+        <w:t xml:space="preserve">116.</w:t>
       </w:r>
       <w:r>
         <w:t xml:space="preserve"> </w:t>
@@ -9514,7 +9646,7 @@
       <w:r>
         <w:t xml:space="preserve"> </w:t>
       </w:r>
-      <w:hyperlink r:id="rId276">
+      <w:hyperlink r:id="rId280">
         <w:r>
           <w:rPr>
             <w:rStyle w:val="Hyperlink"/>
@@ -9549,14 +9681,14 @@
         <w:t xml:space="preserve">, 1690–1697 (2024).</w:t>
       </w:r>
     </w:p>
-    <w:bookmarkEnd w:id="277"/>
-    <w:bookmarkStart w:id="279" w:name="ref-RN1048"/>
-    <w:p>
-      <w:pPr>
-        <w:pStyle w:val="Bibliography"/>
-      </w:pPr>
-      <w:r>
-        <w:t xml:space="preserve">115.</w:t>
+    <w:bookmarkEnd w:id="281"/>
+    <w:bookmarkStart w:id="283" w:name="ref-RN1048"/>
+    <w:p>
+      <w:pPr>
+        <w:pStyle w:val="Bibliography"/>
+      </w:pPr>
+      <w:r>
+        <w:t xml:space="preserve">117.</w:t>
       </w:r>
       <w:r>
         <w:t xml:space="preserve"> </w:t>
@@ -9570,7 +9702,7 @@
       <w:r>
         <w:t xml:space="preserve"> </w:t>
       </w:r>
-      <w:hyperlink r:id="rId278">
+      <w:hyperlink r:id="rId282">
         <w:r>
           <w:rPr>
             <w:rStyle w:val="Hyperlink"/>
@@ -9605,14 +9737,14 @@
         <w:t xml:space="preserve">, 523–531 (2021).</w:t>
       </w:r>
     </w:p>
-    <w:bookmarkEnd w:id="279"/>
-    <w:bookmarkStart w:id="281" w:name="ref-RN1050"/>
-    <w:p>
-      <w:pPr>
-        <w:pStyle w:val="Bibliography"/>
-      </w:pPr>
-      <w:r>
-        <w:t xml:space="preserve">116.</w:t>
+    <w:bookmarkEnd w:id="283"/>
+    <w:bookmarkStart w:id="285" w:name="ref-RN1050"/>
+    <w:p>
+      <w:pPr>
+        <w:pStyle w:val="Bibliography"/>
+      </w:pPr>
+      <w:r>
+        <w:t xml:space="preserve">118.</w:t>
       </w:r>
       <w:r>
         <w:t xml:space="preserve"> </w:t>
@@ -9636,7 +9768,7 @@
       <w:r>
         <w:t xml:space="preserve"> </w:t>
       </w:r>
-      <w:hyperlink r:id="rId280">
+      <w:hyperlink r:id="rId284">
         <w:r>
           <w:rPr>
             <w:rStyle w:val="Hyperlink"/>
@@ -9671,14 +9803,14 @@
         <w:t xml:space="preserve">, (2021).</w:t>
       </w:r>
     </w:p>
-    <w:bookmarkEnd w:id="281"/>
-    <w:bookmarkStart w:id="283" w:name="ref-RN1051"/>
-    <w:p>
-      <w:pPr>
-        <w:pStyle w:val="Bibliography"/>
-      </w:pPr>
-      <w:r>
-        <w:t xml:space="preserve">117.</w:t>
+    <w:bookmarkEnd w:id="285"/>
+    <w:bookmarkStart w:id="287" w:name="ref-RN1051"/>
+    <w:p>
+      <w:pPr>
+        <w:pStyle w:val="Bibliography"/>
+      </w:pPr>
+      <w:r>
+        <w:t xml:space="preserve">119.</w:t>
       </w:r>
       <w:r>
         <w:t xml:space="preserve"> </w:t>
@@ -9692,7 +9824,7 @@
       <w:r>
         <w:t xml:space="preserve"> </w:t>
       </w:r>
-      <w:hyperlink r:id="rId282">
+      <w:hyperlink r:id="rId286">
         <w:r>
           <w:rPr>
             <w:rStyle w:val="Hyperlink"/>
@@ -9727,14 +9859,14 @@
         <w:t xml:space="preserve">, 900028 (2022).</w:t>
       </w:r>
     </w:p>
-    <w:bookmarkEnd w:id="283"/>
-    <w:bookmarkStart w:id="285" w:name="ref-RN1058"/>
-    <w:p>
-      <w:pPr>
-        <w:pStyle w:val="Bibliography"/>
-      </w:pPr>
-      <w:r>
-        <w:t xml:space="preserve">118.</w:t>
+    <w:bookmarkEnd w:id="287"/>
+    <w:bookmarkStart w:id="289" w:name="ref-RN1058"/>
+    <w:p>
+      <w:pPr>
+        <w:pStyle w:val="Bibliography"/>
+      </w:pPr>
+      <w:r>
+        <w:t xml:space="preserve">120.</w:t>
       </w:r>
       <w:r>
         <w:t xml:space="preserve"> </w:t>
@@ -9748,7 +9880,7 @@
       <w:r>
         <w:t xml:space="preserve"> </w:t>
       </w:r>
-      <w:hyperlink r:id="rId284">
+      <w:hyperlink r:id="rId288">
         <w:r>
           <w:rPr>
             <w:rStyle w:val="Hyperlink"/>
@@ -9783,14 +9915,14 @@
         <w:t xml:space="preserve">, (2025).</w:t>
       </w:r>
     </w:p>
-    <w:bookmarkEnd w:id="285"/>
-    <w:bookmarkStart w:id="287" w:name="ref-RN1052"/>
-    <w:p>
-      <w:pPr>
-        <w:pStyle w:val="Bibliography"/>
-      </w:pPr>
-      <w:r>
-        <w:t xml:space="preserve">119.</w:t>
+    <w:bookmarkEnd w:id="289"/>
+    <w:bookmarkStart w:id="291" w:name="ref-RN1052"/>
+    <w:p>
+      <w:pPr>
+        <w:pStyle w:val="Bibliography"/>
+      </w:pPr>
+      <w:r>
+        <w:t xml:space="preserve">121.</w:t>
       </w:r>
       <w:r>
         <w:t xml:space="preserve"> </w:t>
@@ -9814,7 +9946,7 @@
       <w:r>
         <w:t xml:space="preserve"> </w:t>
       </w:r>
-      <w:hyperlink r:id="rId286">
+      <w:hyperlink r:id="rId290">
         <w:r>
           <w:rPr>
             <w:rStyle w:val="Hyperlink"/>
@@ -9849,9 +9981,75 @@
         <w:t xml:space="preserve">, 167–177 (2019).</w:t>
       </w:r>
     </w:p>
-    <w:bookmarkEnd w:id="287"/>
-    <w:bookmarkEnd w:id="288"/>
-    <w:bookmarkEnd w:id="289"/>
+    <w:bookmarkEnd w:id="291"/>
+    <w:bookmarkStart w:id="293" w:name="ref-RN1063"/>
+    <w:p>
+      <w:pPr>
+        <w:pStyle w:val="Bibliography"/>
+      </w:pPr>
+      <w:r>
+        <w:t xml:space="preserve">122.</w:t>
+      </w:r>
+      <w:r>
+        <w:t xml:space="preserve"> </w:t>
+      </w:r>
+      <w:r>
+        <w:t xml:space="preserve">	</w:t>
+      </w:r>
+      <w:r>
+        <w:t xml:space="preserve">Vink, K.</w:t>
+      </w:r>
+      <w:r>
+        <w:t xml:space="preserve"> </w:t>
+      </w:r>
+      <w:r>
+        <w:rPr>
+          <w:i/>
+          <w:iCs/>
+        </w:rPr>
+        <w:t xml:space="preserve">et al.</w:t>
+      </w:r>
+      <w:r>
+        <w:t xml:space="preserve"> </w:t>
+      </w:r>
+      <w:hyperlink r:id="rId292">
+        <w:r>
+          <w:rPr>
+            <w:rStyle w:val="Hyperlink"/>
+          </w:rPr>
+          <w:t xml:space="preserve">The chrono-vax trial protocol: The effect of the time of day of influenza vaccination on immune responses in adults aged 60-85 years</w:t>
+        </w:r>
+      </w:hyperlink>
+      <w:r>
+        <w:t xml:space="preserve">.</w:t>
+      </w:r>
+      <w:r>
+        <w:t xml:space="preserve"> </w:t>
+      </w:r>
+      <w:r>
+        <w:rPr>
+          <w:i/>
+          <w:iCs/>
+        </w:rPr>
+        <w:t xml:space="preserve">Contemp Clin Trials</w:t>
+      </w:r>
+      <w:r>
+        <w:t xml:space="preserve"> </w:t>
+      </w:r>
+      <w:r>
+        <w:rPr>
+          <w:b/>
+          <w:bCs/>
+        </w:rPr>
+        <w:t xml:space="preserve">156</w:t>
+      </w:r>
+      <w:r>
+        <w:t xml:space="preserve">, 108040 (2025).</w:t>
+      </w:r>
+    </w:p>
+    <w:bookmarkEnd w:id="293"/>
+    <w:bookmarkEnd w:id="294"/>
+    <w:bookmarkEnd w:id="295"/>
     <w:sectPr>
       <w:footnotePr>
         <w:numRestart w:val="eachSect"/>
